--- a/Demo/Demo.Web/Help/ComboBox/DataBinding.docx
+++ b/Demo/Demo.Web/Help/ComboBox/DataBinding.docx
@@ -388,61 +388,6 @@
       <w:r>
         <w:rPr>
           <w:rFonts w:ascii="Cascadia Mono" w:hAnsi="Cascadia Mono" w:cs="Cascadia Mono"/>
-          <w:color w:val="000000"/>
-          <w:sz w:val="19"/>
-          <w:szCs w:val="19"/>
-          <w:highlight w:val="yellow"/>
-        </w:rPr>
-        <w:t>@</w:t>
-      </w:r>
-      <w:r>
-        <w:rPr>
-          <w:rFonts w:ascii="Cascadia Mono" w:hAnsi="Cascadia Mono" w:cs="Cascadia Mono"/>
-          <w:color w:val="800080"/>
-          <w:sz w:val="19"/>
-          <w:szCs w:val="19"/>
-        </w:rPr>
-        <w:t>bind-Value</w:t>
-      </w:r>
-      <w:r>
-        <w:rPr>
-          <w:rFonts w:ascii="Cascadia Mono" w:hAnsi="Cascadia Mono" w:cs="Cascadia Mono"/>
-          <w:color w:val="0000FF"/>
-          <w:sz w:val="19"/>
-          <w:szCs w:val="19"/>
-        </w:rPr>
-        <w:t>="</w:t>
-      </w:r>
-      <w:r>
-        <w:rPr>
-          <w:rFonts w:ascii="Cascadia Mono" w:hAnsi="Cascadia Mono" w:cs="Cascadia Mono"/>
-          <w:color w:val="000000"/>
-          <w:sz w:val="19"/>
-          <w:szCs w:val="19"/>
-        </w:rPr>
-        <w:t>countryId</w:t>
-      </w:r>
-      <w:r>
-        <w:rPr>
-          <w:rFonts w:ascii="Cascadia Mono" w:hAnsi="Cascadia Mono" w:cs="Cascadia Mono"/>
-          <w:color w:val="0000FF"/>
-          <w:sz w:val="19"/>
-          <w:szCs w:val="19"/>
-        </w:rPr>
-        <w:t>"</w:t>
-      </w:r>
-      <w:r>
-        <w:rPr>
-          <w:rFonts w:ascii="Cascadia Mono" w:hAnsi="Cascadia Mono" w:cs="Cascadia Mono"/>
-          <w:color w:val="000000"/>
-          <w:sz w:val="19"/>
-          <w:szCs w:val="19"/>
-        </w:rPr>
-        <w:t xml:space="preserve"> </w:t>
-      </w:r>
-      <w:r>
-        <w:rPr>
-          <w:rFonts w:ascii="Cascadia Mono" w:hAnsi="Cascadia Mono" w:cs="Cascadia Mono"/>
           <w:b/>
           <w:bCs/>
           <w:color w:val="800080"/>
@@ -571,7 +516,6 @@
         <w:t xml:space="preserve">t =&gt; </w:t>
       </w:r>
       <w:proofErr w:type="spellStart"/>
-      <w:proofErr w:type="gramStart"/>
       <w:r>
         <w:rPr>
           <w:rFonts w:ascii="Cascadia Mono" w:hAnsi="Cascadia Mono" w:cs="Cascadia Mono"/>
@@ -583,7 +527,6 @@
         <w:t>t.Title</w:t>
       </w:r>
       <w:proofErr w:type="spellEnd"/>
-      <w:proofErr w:type="gramEnd"/>
       <w:r>
         <w:rPr>
           <w:rFonts w:ascii="Cascadia Mono" w:hAnsi="Cascadia Mono" w:cs="Cascadia Mono"/>
@@ -726,20 +669,8 @@
           <w:szCs w:val="19"/>
           <w:highlight w:val="yellow"/>
         </w:rPr>
-        <w:t>@</w:t>
-      </w:r>
-      <w:proofErr w:type="gramStart"/>
-      <w:r>
-        <w:rPr>
-          <w:rFonts w:ascii="Cascadia Mono" w:hAnsi="Cascadia Mono" w:cs="Cascadia Mono"/>
-          <w:color w:val="000000"/>
-          <w:sz w:val="19"/>
-          <w:szCs w:val="19"/>
-          <w:highlight w:val="yellow"/>
-        </w:rPr>
-        <w:t>code</w:t>
-      </w:r>
-      <w:proofErr w:type="gramEnd"/>
+        <w:t>@code</w:t>
+      </w:r>
     </w:p>
     <w:p>
       <w:pPr>
@@ -787,44 +718,6 @@
         </w:rPr>
         <w:tab/>
       </w:r>
-      <w:r>
-        <w:rPr>
-          <w:rFonts w:ascii="Cascadia Mono" w:hAnsi="Cascadia Mono" w:cs="Cascadia Mono"/>
-          <w:color w:val="0000FF"/>
-          <w:sz w:val="19"/>
-          <w:szCs w:val="19"/>
-        </w:rPr>
-        <w:t>int</w:t>
-      </w:r>
-      <w:r>
-        <w:rPr>
-          <w:rFonts w:ascii="Cascadia Mono" w:hAnsi="Cascadia Mono" w:cs="Cascadia Mono"/>
-          <w:color w:val="000000"/>
-          <w:sz w:val="19"/>
-          <w:szCs w:val="19"/>
-        </w:rPr>
-        <w:t xml:space="preserve">? </w:t>
-      </w:r>
-      <w:proofErr w:type="spellStart"/>
-      <w:r>
-        <w:rPr>
-          <w:rFonts w:ascii="Cascadia Mono" w:hAnsi="Cascadia Mono" w:cs="Cascadia Mono"/>
-          <w:color w:val="000000"/>
-          <w:sz w:val="19"/>
-          <w:szCs w:val="19"/>
-        </w:rPr>
-        <w:t>countryId</w:t>
-      </w:r>
-      <w:proofErr w:type="spellEnd"/>
-      <w:r>
-        <w:rPr>
-          <w:rFonts w:ascii="Cascadia Mono" w:hAnsi="Cascadia Mono" w:cs="Cascadia Mono"/>
-          <w:color w:val="000000"/>
-          <w:sz w:val="19"/>
-          <w:szCs w:val="19"/>
-        </w:rPr>
-        <w:t>;</w:t>
-      </w:r>
     </w:p>
     <w:p>
       <w:pPr>
@@ -1222,51 +1115,6 @@
           <w:sz w:val="19"/>
           <w:szCs w:val="19"/>
         </w:rPr>
-        <w:t xml:space="preserve"> @</w:t>
-      </w:r>
-      <w:r>
-        <w:rPr>
-          <w:rFonts w:ascii="Cascadia Mono" w:hAnsi="Cascadia Mono" w:cs="Cascadia Mono"/>
-          <w:color w:val="800080"/>
-          <w:sz w:val="19"/>
-          <w:szCs w:val="19"/>
-        </w:rPr>
-        <w:t>bind-Value</w:t>
-      </w:r>
-      <w:r>
-        <w:rPr>
-          <w:rFonts w:ascii="Cascadia Mono" w:hAnsi="Cascadia Mono" w:cs="Cascadia Mono"/>
-          <w:color w:val="0000FF"/>
-          <w:sz w:val="19"/>
-          <w:szCs w:val="19"/>
-        </w:rPr>
-        <w:t>="</w:t>
-      </w:r>
-      <w:r>
-        <w:rPr>
-          <w:rFonts w:ascii="Cascadia Mono" w:hAnsi="Cascadia Mono" w:cs="Cascadia Mono"/>
-          <w:color w:val="000000"/>
-          <w:sz w:val="19"/>
-          <w:szCs w:val="19"/>
-        </w:rPr>
-        <w:t>cityId</w:t>
-      </w:r>
-      <w:r>
-        <w:rPr>
-          <w:rFonts w:ascii="Cascadia Mono" w:hAnsi="Cascadia Mono" w:cs="Cascadia Mono"/>
-          <w:color w:val="0000FF"/>
-          <w:sz w:val="19"/>
-          <w:szCs w:val="19"/>
-        </w:rPr>
-        <w:t>"</w:t>
-      </w:r>
-      <w:r>
-        <w:rPr>
-          <w:rFonts w:ascii="Cascadia Mono" w:hAnsi="Cascadia Mono" w:cs="Cascadia Mono"/>
-          <w:color w:val="000000"/>
-          <w:sz w:val="19"/>
-          <w:szCs w:val="19"/>
-        </w:rPr>
         <w:t xml:space="preserve"> </w:t>
       </w:r>
       <w:r>
@@ -1400,7 +1248,6 @@
         <w:t xml:space="preserve">t =&gt; </w:t>
       </w:r>
       <w:proofErr w:type="spellStart"/>
-      <w:proofErr w:type="gramStart"/>
       <w:r>
         <w:rPr>
           <w:rFonts w:ascii="Cascadia Mono" w:hAnsi="Cascadia Mono" w:cs="Cascadia Mono"/>
@@ -1412,7 +1259,6 @@
         <w:t>t.Country.Title</w:t>
       </w:r>
       <w:proofErr w:type="spellEnd"/>
-      <w:proofErr w:type="gramEnd"/>
       <w:r>
         <w:rPr>
           <w:rFonts w:ascii="Cascadia Mono" w:hAnsi="Cascadia Mono" w:cs="Cascadia Mono"/>
@@ -1597,20 +1443,8 @@
           <w:szCs w:val="19"/>
           <w:highlight w:val="yellow"/>
         </w:rPr>
-        <w:t>@</w:t>
-      </w:r>
-      <w:proofErr w:type="gramStart"/>
-      <w:r>
-        <w:rPr>
-          <w:rFonts w:ascii="Cascadia Mono" w:hAnsi="Cascadia Mono" w:cs="Cascadia Mono"/>
-          <w:color w:val="000000"/>
-          <w:sz w:val="19"/>
-          <w:szCs w:val="19"/>
-          <w:highlight w:val="yellow"/>
-        </w:rPr>
-        <w:t>code</w:t>
-      </w:r>
-      <w:proofErr w:type="gramEnd"/>
+        <w:t>@code</w:t>
+      </w:r>
     </w:p>
     <w:p>
       <w:pPr>
@@ -1657,44 +1491,6 @@
           <w:szCs w:val="19"/>
         </w:rPr>
         <w:tab/>
-      </w:r>
-      <w:r>
-        <w:rPr>
-          <w:rFonts w:ascii="Cascadia Mono" w:hAnsi="Cascadia Mono" w:cs="Cascadia Mono"/>
-          <w:color w:val="0000FF"/>
-          <w:sz w:val="19"/>
-          <w:szCs w:val="19"/>
-        </w:rPr>
-        <w:t>int</w:t>
-      </w:r>
-      <w:r>
-        <w:rPr>
-          <w:rFonts w:ascii="Cascadia Mono" w:hAnsi="Cascadia Mono" w:cs="Cascadia Mono"/>
-          <w:color w:val="000000"/>
-          <w:sz w:val="19"/>
-          <w:szCs w:val="19"/>
-        </w:rPr>
-        <w:t xml:space="preserve">? </w:t>
-      </w:r>
-      <w:proofErr w:type="spellStart"/>
-      <w:r>
-        <w:rPr>
-          <w:rFonts w:ascii="Cascadia Mono" w:hAnsi="Cascadia Mono" w:cs="Cascadia Mono"/>
-          <w:color w:val="000000"/>
-          <w:sz w:val="19"/>
-          <w:szCs w:val="19"/>
-        </w:rPr>
-        <w:t>cityId</w:t>
-      </w:r>
-      <w:proofErr w:type="spellEnd"/>
-      <w:r>
-        <w:rPr>
-          <w:rFonts w:ascii="Cascadia Mono" w:hAnsi="Cascadia Mono" w:cs="Cascadia Mono"/>
-          <w:color w:val="000000"/>
-          <w:sz w:val="19"/>
-          <w:szCs w:val="19"/>
-        </w:rPr>
-        <w:t>;</w:t>
       </w:r>
     </w:p>
     <w:p>
@@ -2086,51 +1882,6 @@
           <w:sz w:val="19"/>
           <w:szCs w:val="19"/>
         </w:rPr>
-        <w:t xml:space="preserve"> @</w:t>
-      </w:r>
-      <w:r>
-        <w:rPr>
-          <w:rFonts w:ascii="Cascadia Mono" w:hAnsi="Cascadia Mono" w:cs="Cascadia Mono"/>
-          <w:color w:val="800080"/>
-          <w:sz w:val="19"/>
-          <w:szCs w:val="19"/>
-        </w:rPr>
-        <w:t>bind-Value</w:t>
-      </w:r>
-      <w:r>
-        <w:rPr>
-          <w:rFonts w:ascii="Cascadia Mono" w:hAnsi="Cascadia Mono" w:cs="Cascadia Mono"/>
-          <w:color w:val="0000FF"/>
-          <w:sz w:val="19"/>
-          <w:szCs w:val="19"/>
-        </w:rPr>
-        <w:t>="</w:t>
-      </w:r>
-      <w:r>
-        <w:rPr>
-          <w:rFonts w:ascii="Cascadia Mono" w:hAnsi="Cascadia Mono" w:cs="Cascadia Mono"/>
-          <w:color w:val="000000"/>
-          <w:sz w:val="19"/>
-          <w:szCs w:val="19"/>
-        </w:rPr>
-        <w:t>customerId</w:t>
-      </w:r>
-      <w:r>
-        <w:rPr>
-          <w:rFonts w:ascii="Cascadia Mono" w:hAnsi="Cascadia Mono" w:cs="Cascadia Mono"/>
-          <w:color w:val="0000FF"/>
-          <w:sz w:val="19"/>
-          <w:szCs w:val="19"/>
-        </w:rPr>
-        <w:t>"</w:t>
-      </w:r>
-      <w:r>
-        <w:rPr>
-          <w:rFonts w:ascii="Cascadia Mono" w:hAnsi="Cascadia Mono" w:cs="Cascadia Mono"/>
-          <w:color w:val="000000"/>
-          <w:sz w:val="19"/>
-          <w:szCs w:val="19"/>
-        </w:rPr>
         <w:t xml:space="preserve"> </w:t>
       </w:r>
       <w:r>
@@ -2253,6 +2004,7 @@
           <w:color w:val="800080"/>
           <w:sz w:val="19"/>
           <w:szCs w:val="19"/>
+          <w:highlight w:val="yellow"/>
         </w:rPr>
         <w:t>TextExpression</w:t>
       </w:r>
@@ -2263,6 +2015,7 @@
           <w:color w:val="0000FF"/>
           <w:sz w:val="19"/>
           <w:szCs w:val="19"/>
+          <w:highlight w:val="yellow"/>
         </w:rPr>
         <w:t>='</w:t>
       </w:r>
@@ -2272,28 +2025,29 @@
           <w:color w:val="000000"/>
           <w:sz w:val="19"/>
           <w:szCs w:val="19"/>
+          <w:highlight w:val="yellow"/>
         </w:rPr>
         <w:t xml:space="preserve">t =&gt; </w:t>
       </w:r>
       <w:proofErr w:type="spellStart"/>
-      <w:proofErr w:type="gramStart"/>
-      <w:r>
-        <w:rPr>
-          <w:rFonts w:ascii="Cascadia Mono" w:hAnsi="Cascadia Mono" w:cs="Cascadia Mono"/>
-          <w:color w:val="000000"/>
-          <w:sz w:val="19"/>
-          <w:szCs w:val="19"/>
+      <w:r>
+        <w:rPr>
+          <w:rFonts w:ascii="Cascadia Mono" w:hAnsi="Cascadia Mono" w:cs="Cascadia Mono"/>
+          <w:color w:val="000000"/>
+          <w:sz w:val="19"/>
+          <w:szCs w:val="19"/>
+          <w:highlight w:val="yellow"/>
         </w:rPr>
         <w:t>t.CustomerType</w:t>
       </w:r>
       <w:proofErr w:type="spellEnd"/>
-      <w:proofErr w:type="gramEnd"/>
-      <w:r>
-        <w:rPr>
-          <w:rFonts w:ascii="Cascadia Mono" w:hAnsi="Cascadia Mono" w:cs="Cascadia Mono"/>
-          <w:color w:val="000000"/>
-          <w:sz w:val="19"/>
-          <w:szCs w:val="19"/>
+      <w:r>
+        <w:rPr>
+          <w:rFonts w:ascii="Cascadia Mono" w:hAnsi="Cascadia Mono" w:cs="Cascadia Mono"/>
+          <w:color w:val="000000"/>
+          <w:sz w:val="19"/>
+          <w:szCs w:val="19"/>
+          <w:highlight w:val="yellow"/>
         </w:rPr>
         <w:t xml:space="preserve"> == </w:t>
       </w:r>
@@ -2304,6 +2058,7 @@
           <w:color w:val="2B91AF"/>
           <w:sz w:val="19"/>
           <w:szCs w:val="19"/>
+          <w:highlight w:val="yellow"/>
         </w:rPr>
         <w:t>CustomerType</w:t>
       </w:r>
@@ -2313,6 +2068,7 @@
           <w:color w:val="000000"/>
           <w:sz w:val="19"/>
           <w:szCs w:val="19"/>
+          <w:highlight w:val="yellow"/>
         </w:rPr>
         <w:t>.Real</w:t>
       </w:r>
@@ -2323,6 +2079,7 @@
           <w:color w:val="000000"/>
           <w:sz w:val="19"/>
           <w:szCs w:val="19"/>
+          <w:highlight w:val="yellow"/>
         </w:rPr>
         <w:t xml:space="preserve"> ? </w:t>
       </w:r>
@@ -2333,6 +2090,7 @@
           <w:color w:val="000000"/>
           <w:sz w:val="19"/>
           <w:szCs w:val="19"/>
+          <w:highlight w:val="yellow"/>
         </w:rPr>
         <w:t>t.FName</w:t>
       </w:r>
@@ -2343,6 +2101,7 @@
           <w:color w:val="000000"/>
           <w:sz w:val="19"/>
           <w:szCs w:val="19"/>
+          <w:highlight w:val="yellow"/>
         </w:rPr>
         <w:t xml:space="preserve"> + </w:t>
       </w:r>
@@ -2352,6 +2111,7 @@
           <w:color w:val="A31515"/>
           <w:sz w:val="19"/>
           <w:szCs w:val="19"/>
+          <w:highlight w:val="yellow"/>
         </w:rPr>
         <w:t>" "</w:t>
       </w:r>
@@ -2361,6 +2121,7 @@
           <w:color w:val="000000"/>
           <w:sz w:val="19"/>
           <w:szCs w:val="19"/>
+          <w:highlight w:val="yellow"/>
         </w:rPr>
         <w:t xml:space="preserve"> + </w:t>
       </w:r>
@@ -2371,6 +2132,7 @@
           <w:color w:val="000000"/>
           <w:sz w:val="19"/>
           <w:szCs w:val="19"/>
+          <w:highlight w:val="yellow"/>
         </w:rPr>
         <w:t>t.LName</w:t>
       </w:r>
@@ -2381,6 +2143,7 @@
           <w:color w:val="000000"/>
           <w:sz w:val="19"/>
           <w:szCs w:val="19"/>
+          <w:highlight w:val="yellow"/>
         </w:rPr>
         <w:t xml:space="preserve"> : </w:t>
       </w:r>
@@ -2391,6 +2154,7 @@
           <w:color w:val="000000"/>
           <w:sz w:val="19"/>
           <w:szCs w:val="19"/>
+          <w:highlight w:val="yellow"/>
         </w:rPr>
         <w:t>t.CompanyName</w:t>
       </w:r>
@@ -2401,8 +2165,18 @@
           <w:color w:val="0000FF"/>
           <w:sz w:val="19"/>
           <w:szCs w:val="19"/>
-        </w:rPr>
-        <w:t>' /&gt;</w:t>
+          <w:highlight w:val="yellow"/>
+        </w:rPr>
+        <w:t>'</w:t>
+      </w:r>
+      <w:r>
+        <w:rPr>
+          <w:rFonts w:ascii="Cascadia Mono" w:hAnsi="Cascadia Mono" w:cs="Cascadia Mono"/>
+          <w:color w:val="0000FF"/>
+          <w:sz w:val="19"/>
+          <w:szCs w:val="19"/>
+        </w:rPr>
+        <w:t xml:space="preserve"> /&gt;</w:t>
       </w:r>
     </w:p>
     <w:p>
@@ -2527,20 +2301,8 @@
           <w:szCs w:val="19"/>
           <w:highlight w:val="yellow"/>
         </w:rPr>
-        <w:t>@</w:t>
-      </w:r>
-      <w:proofErr w:type="gramStart"/>
-      <w:r>
-        <w:rPr>
-          <w:rFonts w:ascii="Cascadia Mono" w:hAnsi="Cascadia Mono" w:cs="Cascadia Mono"/>
-          <w:color w:val="000000"/>
-          <w:sz w:val="19"/>
-          <w:szCs w:val="19"/>
-          <w:highlight w:val="yellow"/>
-        </w:rPr>
-        <w:t>code</w:t>
-      </w:r>
-      <w:proofErr w:type="gramEnd"/>
+        <w:t>@code</w:t>
+      </w:r>
     </w:p>
     <w:p>
       <w:pPr>
@@ -2587,44 +2349,6 @@
           <w:szCs w:val="19"/>
         </w:rPr>
         <w:tab/>
-      </w:r>
-      <w:r>
-        <w:rPr>
-          <w:rFonts w:ascii="Cascadia Mono" w:hAnsi="Cascadia Mono" w:cs="Cascadia Mono"/>
-          <w:color w:val="0000FF"/>
-          <w:sz w:val="19"/>
-          <w:szCs w:val="19"/>
-        </w:rPr>
-        <w:t>int</w:t>
-      </w:r>
-      <w:r>
-        <w:rPr>
-          <w:rFonts w:ascii="Cascadia Mono" w:hAnsi="Cascadia Mono" w:cs="Cascadia Mono"/>
-          <w:color w:val="000000"/>
-          <w:sz w:val="19"/>
-          <w:szCs w:val="19"/>
-        </w:rPr>
-        <w:t xml:space="preserve">? </w:t>
-      </w:r>
-      <w:proofErr w:type="spellStart"/>
-      <w:r>
-        <w:rPr>
-          <w:rFonts w:ascii="Cascadia Mono" w:hAnsi="Cascadia Mono" w:cs="Cascadia Mono"/>
-          <w:color w:val="000000"/>
-          <w:sz w:val="19"/>
-          <w:szCs w:val="19"/>
-        </w:rPr>
-        <w:t>customerId</w:t>
-      </w:r>
-      <w:proofErr w:type="spellEnd"/>
-      <w:r>
-        <w:rPr>
-          <w:rFonts w:ascii="Cascadia Mono" w:hAnsi="Cascadia Mono" w:cs="Cascadia Mono"/>
-          <w:color w:val="000000"/>
-          <w:sz w:val="19"/>
-          <w:szCs w:val="19"/>
-        </w:rPr>
-        <w:t>;</w:t>
       </w:r>
     </w:p>
     <w:p>
